--- a/docker安装mongodb.docx
+++ b/docker安装mongodb.docx
@@ -246,6 +246,7 @@
     <w:p>
       <w:pPr>
         <w:numPr>
+          <w:ilvl w:val="0"/>
           <w:numId w:val="0"/>
         </w:numPr>
         <w:tabs>
@@ -270,6 +271,7 @@
     <w:p>
       <w:pPr>
         <w:numPr>
+          <w:ilvl w:val="0"/>
           <w:numId w:val="0"/>
         </w:numPr>
         <w:tabs>
@@ -379,16 +381,16 @@
         <w:ind w:leftChars="0"/>
         <w:jc w:val="left"/>
         <w:rPr>
-          <w:rFonts w:hint="eastAsia"/>
-          <w:lang w:val="en-US" w:eastAsia="zh-CN"/>
-        </w:rPr>
-      </w:pPr>
-      <w:r>
-        <w:rPr>
-          <w:rFonts w:hint="eastAsia"/>
-          <w:lang w:val="en-US" w:eastAsia="zh-CN"/>
-        </w:rPr>
-        <w:t xml:space="preserve">   创建一个名为 xl，密码为 1010 的用户</w:t>
+          <w:rFonts w:hint="default"/>
+          <w:lang w:val="en-US" w:eastAsia="zh-CN"/>
+        </w:rPr>
+      </w:pPr>
+      <w:r>
+        <w:rPr>
+          <w:rFonts w:hint="eastAsia"/>
+          <w:lang w:val="en-US" w:eastAsia="zh-CN"/>
+        </w:rPr>
+        <w:t xml:space="preserve">   创建一个名为 xl，密码为 1010 的用户，（具有系统管理员的所有权限，并可以读写所有数据库）</w:t>
       </w:r>
     </w:p>
     <w:p>
@@ -437,48 +439,32 @@
     <w:p>
       <w:pPr>
         <w:numPr>
-          <w:numId w:val="0"/>
-        </w:numPr>
-        <w:tabs>
-          <w:tab w:val="left" w:pos="1869"/>
-        </w:tabs>
-        <w:bidi w:val="0"/>
-        <w:ind w:leftChars="0"/>
-        <w:jc w:val="left"/>
-        <w:rPr>
-          <w:rFonts w:hint="default"/>
-          <w:lang w:val="en-US" w:eastAsia="zh-CN"/>
-        </w:rPr>
-      </w:pPr>
-      <w:r>
-        <w:rPr>
-          <w:rFonts w:hint="eastAsia"/>
-          <w:lang w:val="en-US" w:eastAsia="zh-CN"/>
-        </w:rPr>
-        <w:t>4.通过mysql 客户端 连接 虚拟机的27017端口，并使用上一步中的账号登录</w:t>
-      </w:r>
-    </w:p>
-    <w:p>
-      <w:pPr>
-        <w:numPr>
-          <w:ilvl w:val="0"/>
-          <w:numId w:val="0"/>
-        </w:numPr>
-        <w:tabs>
-          <w:tab w:val="left" w:pos="1869"/>
-        </w:tabs>
-        <w:bidi w:val="0"/>
-        <w:ind w:leftChars="0"/>
-        <w:jc w:val="left"/>
-        <w:rPr>
-          <w:rFonts w:hint="eastAsia"/>
-          <w:lang w:val="en-US" w:eastAsia="zh-CN"/>
-        </w:rPr>
-      </w:pPr>
-    </w:p>
-    <w:p>
-      <w:pPr>
-        <w:numPr>
+          <w:ilvl w:val="0"/>
+          <w:numId w:val="0"/>
+        </w:numPr>
+        <w:tabs>
+          <w:tab w:val="left" w:pos="1869"/>
+        </w:tabs>
+        <w:bidi w:val="0"/>
+        <w:ind w:leftChars="0"/>
+        <w:jc w:val="left"/>
+        <w:rPr>
+          <w:rFonts w:hint="eastAsia"/>
+          <w:lang w:val="en-US" w:eastAsia="zh-CN"/>
+        </w:rPr>
+      </w:pPr>
+      <w:r>
+        <w:rPr>
+          <w:rFonts w:hint="eastAsia"/>
+          <w:lang w:val="en-US" w:eastAsia="zh-CN"/>
+        </w:rPr>
+        <w:t xml:space="preserve"> </w:t>
+      </w:r>
+    </w:p>
+    <w:p>
+      <w:pPr>
+        <w:numPr>
+          <w:ilvl w:val="0"/>
           <w:numId w:val="0"/>
         </w:numPr>
         <w:tabs>
@@ -717,184 +703,30 @@
           <w:lang w:val="en-US" w:eastAsia="zh-CN"/>
         </w:rPr>
       </w:pPr>
-      <w:r>
-        <w:rPr>
-          <w:rFonts w:hint="eastAsia"/>
-          <w:lang w:val="en-US" w:eastAsia="zh-CN"/>
-        </w:rPr>
-        <w:t xml:space="preserve">     删除表</w:t>
-      </w:r>
-    </w:p>
-    <w:p>
-      <w:pPr>
-        <w:numPr>
-          <w:ilvl w:val="0"/>
-          <w:numId w:val="0"/>
-        </w:numPr>
-        <w:tabs>
-          <w:tab w:val="left" w:pos="1869"/>
-        </w:tabs>
-        <w:bidi w:val="0"/>
-        <w:ind w:leftChars="0"/>
-        <w:jc w:val="left"/>
-        <w:rPr>
-          <w:rFonts w:hint="eastAsia"/>
-          <w:lang w:val="en-US" w:eastAsia="zh-CN"/>
-        </w:rPr>
-      </w:pPr>
-      <w:r>
-        <w:rPr>
-          <w:rFonts w:hint="eastAsia"/>
-          <w:lang w:val="en-US" w:eastAsia="zh-CN"/>
-        </w:rPr>
-        <w:t xml:space="preserve">     db.testtable.drop()</w:t>
-      </w:r>
-    </w:p>
-    <w:p>
-      <w:pPr>
-        <w:numPr>
-          <w:ilvl w:val="0"/>
-          <w:numId w:val="0"/>
-        </w:numPr>
-        <w:tabs>
-          <w:tab w:val="left" w:pos="1869"/>
-        </w:tabs>
-        <w:bidi w:val="0"/>
-        <w:ind w:leftChars="0"/>
-        <w:jc w:val="left"/>
-        <w:rPr>
-          <w:rFonts w:hint="eastAsia"/>
-          <w:lang w:val="en-US" w:eastAsia="zh-CN"/>
-        </w:rPr>
-      </w:pPr>
-      <w:r>
-        <w:rPr>
-          <w:rFonts w:hint="eastAsia"/>
-          <w:lang w:val="en-US" w:eastAsia="zh-CN"/>
-        </w:rPr>
-        <w:t xml:space="preserve">     删除库</w:t>
-      </w:r>
-    </w:p>
-    <w:p>
-      <w:pPr>
-        <w:numPr>
-          <w:ilvl w:val="0"/>
-          <w:numId w:val="0"/>
-        </w:numPr>
-        <w:tabs>
-          <w:tab w:val="left" w:pos="1869"/>
-        </w:tabs>
-        <w:bidi w:val="0"/>
-        <w:ind w:leftChars="0"/>
-        <w:jc w:val="left"/>
-        <w:rPr>
-          <w:rFonts w:hint="default"/>
-          <w:lang w:val="en-US" w:eastAsia="zh-CN"/>
-        </w:rPr>
-      </w:pPr>
-      <w:r>
-        <w:rPr>
-          <w:rFonts w:hint="eastAsia"/>
-          <w:lang w:val="en-US" w:eastAsia="zh-CN"/>
-        </w:rPr>
-        <w:t xml:space="preserve">     db.dropDatabase()</w:t>
-      </w:r>
-    </w:p>
-    <w:p>
-      <w:pPr>
-        <w:numPr>
-          <w:ilvl w:val="0"/>
-          <w:numId w:val="0"/>
-        </w:numPr>
-        <w:tabs>
-          <w:tab w:val="left" w:pos="1869"/>
-        </w:tabs>
-        <w:bidi w:val="0"/>
-        <w:ind w:leftChars="0"/>
-        <w:jc w:val="left"/>
-        <w:rPr>
-          <w:rFonts w:hint="default"/>
-          <w:lang w:val="en-US" w:eastAsia="zh-CN"/>
-        </w:rPr>
-      </w:pPr>
-    </w:p>
-    <w:p>
-      <w:pPr>
-        <w:numPr>
-          <w:ilvl w:val="0"/>
-          <w:numId w:val="0"/>
-        </w:numPr>
-        <w:tabs>
-          <w:tab w:val="left" w:pos="1869"/>
-        </w:tabs>
-        <w:bidi w:val="0"/>
-        <w:ind w:leftChars="0"/>
-        <w:jc w:val="left"/>
-        <w:rPr>
-          <w:rFonts w:hint="default"/>
-          <w:lang w:val="en-US" w:eastAsia="zh-CN"/>
-        </w:rPr>
-      </w:pPr>
-    </w:p>
-    <w:p>
-      <w:pPr>
-        <w:numPr>
-          <w:ilvl w:val="0"/>
-          <w:numId w:val="0"/>
-        </w:numPr>
-        <w:tabs>
-          <w:tab w:val="left" w:pos="1869"/>
-        </w:tabs>
-        <w:bidi w:val="0"/>
-        <w:ind w:leftChars="0"/>
-        <w:jc w:val="left"/>
-        <w:rPr>
-          <w:rFonts w:hint="default"/>
-          <w:lang w:val="en-US" w:eastAsia="zh-CN"/>
-        </w:rPr>
-      </w:pPr>
-    </w:p>
-    <w:p>
-      <w:pPr>
-        <w:numPr>
-          <w:ilvl w:val="0"/>
-          <w:numId w:val="0"/>
-        </w:numPr>
-        <w:tabs>
-          <w:tab w:val="left" w:pos="1869"/>
-        </w:tabs>
-        <w:bidi w:val="0"/>
-        <w:ind w:leftChars="0"/>
-        <w:jc w:val="left"/>
-        <w:rPr>
-          <w:rFonts w:hint="default"/>
-          <w:lang w:val="en-US" w:eastAsia="zh-CN"/>
-        </w:rPr>
-      </w:pPr>
-    </w:p>
-    <w:p>
-      <w:pPr>
-        <w:numPr>
-          <w:ilvl w:val="0"/>
-          <w:numId w:val="0"/>
-        </w:numPr>
-        <w:tabs>
-          <w:tab w:val="left" w:pos="1869"/>
-        </w:tabs>
-        <w:bidi w:val="0"/>
-        <w:ind w:left="840" w:hanging="840" w:hangingChars="400"/>
-        <w:jc w:val="left"/>
-        <w:rPr>
-          <w:rFonts w:hint="default"/>
-          <w:lang w:val="en-US" w:eastAsia="zh-CN"/>
-        </w:rPr>
-      </w:pPr>
-      <w:r>
-        <w:rPr>
-          <w:rFonts w:hint="eastAsia"/>
-          <w:lang w:val="en-US" w:eastAsia="zh-CN"/>
-        </w:rPr>
-        <w:t xml:space="preserve">参考： https://www.runoob.com/mongodb/mongodb-dropdatabase.html  </w:t>
+    </w:p>
+    <w:p>
+      <w:pPr>
+        <w:numPr>
+          <w:ilvl w:val="0"/>
+          <w:numId w:val="0"/>
+        </w:numPr>
+        <w:tabs>
+          <w:tab w:val="left" w:pos="1869"/>
+        </w:tabs>
+        <w:bidi w:val="0"/>
+        <w:ind w:leftChars="0"/>
+        <w:jc w:val="left"/>
+        <w:rPr>
+          <w:rFonts w:hint="default"/>
+          <w:lang w:val="en-US" w:eastAsia="zh-CN"/>
+        </w:rPr>
+      </w:pPr>
+      <w:r>
+        <w:rPr>
+          <w:rFonts w:hint="eastAsia"/>
+          <w:lang w:val="en-US" w:eastAsia="zh-CN"/>
+        </w:rPr>
+        <w:t xml:space="preserve">     在当前数据库中建立用户（使其可以读写和管理某个数据库</w:t>
       </w:r>
       <w:bookmarkStart w:id="0" w:name="_GoBack"/>
       <w:bookmarkEnd w:id="0"/>
@@ -903,7 +735,279 @@
           <w:rFonts w:hint="eastAsia"/>
           <w:lang w:val="en-US" w:eastAsia="zh-CN"/>
         </w:rPr>
-        <w:t>https://www.runoob.com/mongodb/mongodb-create-database.html</w:t>
+        <w:t>）</w:t>
+      </w:r>
+    </w:p>
+    <w:p>
+      <w:pPr>
+        <w:numPr>
+          <w:ilvl w:val="0"/>
+          <w:numId w:val="0"/>
+        </w:numPr>
+        <w:tabs>
+          <w:tab w:val="left" w:pos="1869"/>
+        </w:tabs>
+        <w:bidi w:val="0"/>
+        <w:ind w:leftChars="0"/>
+        <w:jc w:val="left"/>
+        <w:rPr>
+          <w:rFonts w:hint="eastAsia"/>
+          <w:lang w:val="en-US" w:eastAsia="zh-CN"/>
+        </w:rPr>
+      </w:pPr>
+      <w:r>
+        <w:rPr>
+          <w:rFonts w:hint="eastAsia"/>
+          <w:lang w:val="en-US" w:eastAsia="zh-CN"/>
+        </w:rPr>
+        <w:t xml:space="preserve">      db.createUser({ user:'xl1',pwd:'1010',roles:[ { role:'userAdmin', db: 'testdb'}, { role:'readWrite', db: 'testdb'}, { role:'dbAdmin', db: 'testdb'}]});</w:t>
+      </w:r>
+    </w:p>
+    <w:p>
+      <w:pPr>
+        <w:numPr>
+          <w:ilvl w:val="0"/>
+          <w:numId w:val="0"/>
+        </w:numPr>
+        <w:tabs>
+          <w:tab w:val="left" w:pos="1869"/>
+        </w:tabs>
+        <w:bidi w:val="0"/>
+        <w:ind w:leftChars="0"/>
+        <w:jc w:val="left"/>
+        <w:rPr>
+          <w:rFonts w:hint="default"/>
+          <w:lang w:val="en-US" w:eastAsia="zh-CN"/>
+        </w:rPr>
+      </w:pPr>
+      <w:r>
+        <w:rPr>
+          <w:rFonts w:hint="eastAsia"/>
+          <w:lang w:val="en-US" w:eastAsia="zh-CN"/>
+        </w:rPr>
+        <w:t xml:space="preserve">      查看当前数据库中的所有用户</w:t>
+      </w:r>
+    </w:p>
+    <w:p>
+      <w:pPr>
+        <w:numPr>
+          <w:ilvl w:val="0"/>
+          <w:numId w:val="0"/>
+        </w:numPr>
+        <w:tabs>
+          <w:tab w:val="left" w:pos="1869"/>
+        </w:tabs>
+        <w:bidi w:val="0"/>
+        <w:ind w:leftChars="0"/>
+        <w:jc w:val="left"/>
+        <w:rPr>
+          <w:rFonts w:hint="eastAsia"/>
+          <w:lang w:val="en-US" w:eastAsia="zh-CN"/>
+        </w:rPr>
+      </w:pPr>
+      <w:r>
+        <w:rPr>
+          <w:rFonts w:hint="eastAsia"/>
+          <w:lang w:val="en-US" w:eastAsia="zh-CN"/>
+        </w:rPr>
+        <w:t xml:space="preserve">     show users</w:t>
+      </w:r>
+    </w:p>
+    <w:p>
+      <w:pPr>
+        <w:numPr>
+          <w:ilvl w:val="0"/>
+          <w:numId w:val="0"/>
+        </w:numPr>
+        <w:tabs>
+          <w:tab w:val="left" w:pos="1869"/>
+        </w:tabs>
+        <w:bidi w:val="0"/>
+        <w:ind w:leftChars="0"/>
+        <w:jc w:val="left"/>
+        <w:rPr>
+          <w:rFonts w:hint="eastAsia"/>
+          <w:lang w:val="en-US" w:eastAsia="zh-CN"/>
+        </w:rPr>
+      </w:pPr>
+      <w:r>
+        <w:rPr>
+          <w:rFonts w:hint="eastAsia"/>
+          <w:lang w:val="en-US" w:eastAsia="zh-CN"/>
+        </w:rPr>
+        <w:t xml:space="preserve">     删除表</w:t>
+      </w:r>
+    </w:p>
+    <w:p>
+      <w:pPr>
+        <w:numPr>
+          <w:ilvl w:val="0"/>
+          <w:numId w:val="0"/>
+        </w:numPr>
+        <w:tabs>
+          <w:tab w:val="left" w:pos="1869"/>
+        </w:tabs>
+        <w:bidi w:val="0"/>
+        <w:ind w:leftChars="0"/>
+        <w:jc w:val="left"/>
+        <w:rPr>
+          <w:rFonts w:hint="eastAsia"/>
+          <w:lang w:val="en-US" w:eastAsia="zh-CN"/>
+        </w:rPr>
+      </w:pPr>
+      <w:r>
+        <w:rPr>
+          <w:rFonts w:hint="eastAsia"/>
+          <w:lang w:val="en-US" w:eastAsia="zh-CN"/>
+        </w:rPr>
+        <w:t xml:space="preserve">     db.testtable.drop()</w:t>
+      </w:r>
+    </w:p>
+    <w:p>
+      <w:pPr>
+        <w:numPr>
+          <w:ilvl w:val="0"/>
+          <w:numId w:val="0"/>
+        </w:numPr>
+        <w:tabs>
+          <w:tab w:val="left" w:pos="1869"/>
+        </w:tabs>
+        <w:bidi w:val="0"/>
+        <w:ind w:leftChars="0"/>
+        <w:jc w:val="left"/>
+        <w:rPr>
+          <w:rFonts w:hint="eastAsia"/>
+          <w:lang w:val="en-US" w:eastAsia="zh-CN"/>
+        </w:rPr>
+      </w:pPr>
+      <w:r>
+        <w:rPr>
+          <w:rFonts w:hint="eastAsia"/>
+          <w:lang w:val="en-US" w:eastAsia="zh-CN"/>
+        </w:rPr>
+        <w:t xml:space="preserve">     删除库</w:t>
+      </w:r>
+    </w:p>
+    <w:p>
+      <w:pPr>
+        <w:numPr>
+          <w:ilvl w:val="0"/>
+          <w:numId w:val="0"/>
+        </w:numPr>
+        <w:tabs>
+          <w:tab w:val="left" w:pos="1869"/>
+        </w:tabs>
+        <w:bidi w:val="0"/>
+        <w:ind w:leftChars="0"/>
+        <w:jc w:val="left"/>
+        <w:rPr>
+          <w:rFonts w:hint="default"/>
+          <w:lang w:val="en-US" w:eastAsia="zh-CN"/>
+        </w:rPr>
+      </w:pPr>
+      <w:r>
+        <w:rPr>
+          <w:rFonts w:hint="eastAsia"/>
+          <w:lang w:val="en-US" w:eastAsia="zh-CN"/>
+        </w:rPr>
+        <w:t xml:space="preserve">     db.dropDatabase()</w:t>
+      </w:r>
+    </w:p>
+    <w:p>
+      <w:pPr>
+        <w:numPr>
+          <w:ilvl w:val="0"/>
+          <w:numId w:val="0"/>
+        </w:numPr>
+        <w:tabs>
+          <w:tab w:val="left" w:pos="1869"/>
+        </w:tabs>
+        <w:bidi w:val="0"/>
+        <w:ind w:leftChars="0"/>
+        <w:jc w:val="left"/>
+        <w:rPr>
+          <w:rFonts w:hint="default"/>
+          <w:lang w:val="en-US" w:eastAsia="zh-CN"/>
+        </w:rPr>
+      </w:pPr>
+    </w:p>
+    <w:p>
+      <w:pPr>
+        <w:numPr>
+          <w:ilvl w:val="0"/>
+          <w:numId w:val="0"/>
+        </w:numPr>
+        <w:tabs>
+          <w:tab w:val="left" w:pos="1869"/>
+        </w:tabs>
+        <w:bidi w:val="0"/>
+        <w:ind w:leftChars="0"/>
+        <w:jc w:val="left"/>
+        <w:rPr>
+          <w:rFonts w:hint="default"/>
+          <w:lang w:val="en-US" w:eastAsia="zh-CN"/>
+        </w:rPr>
+      </w:pPr>
+    </w:p>
+    <w:p>
+      <w:pPr>
+        <w:numPr>
+          <w:ilvl w:val="0"/>
+          <w:numId w:val="0"/>
+        </w:numPr>
+        <w:tabs>
+          <w:tab w:val="left" w:pos="1869"/>
+        </w:tabs>
+        <w:bidi w:val="0"/>
+        <w:ind w:leftChars="0"/>
+        <w:jc w:val="left"/>
+        <w:rPr>
+          <w:rFonts w:hint="default"/>
+          <w:lang w:val="en-US" w:eastAsia="zh-CN"/>
+        </w:rPr>
+      </w:pPr>
+    </w:p>
+    <w:p>
+      <w:pPr>
+        <w:numPr>
+          <w:ilvl w:val="0"/>
+          <w:numId w:val="0"/>
+        </w:numPr>
+        <w:tabs>
+          <w:tab w:val="left" w:pos="1869"/>
+        </w:tabs>
+        <w:bidi w:val="0"/>
+        <w:ind w:leftChars="0"/>
+        <w:jc w:val="left"/>
+        <w:rPr>
+          <w:rFonts w:hint="default"/>
+          <w:lang w:val="en-US" w:eastAsia="zh-CN"/>
+        </w:rPr>
+      </w:pPr>
+    </w:p>
+    <w:p>
+      <w:pPr>
+        <w:numPr>
+          <w:ilvl w:val="0"/>
+          <w:numId w:val="0"/>
+        </w:numPr>
+        <w:tabs>
+          <w:tab w:val="left" w:pos="1869"/>
+        </w:tabs>
+        <w:bidi w:val="0"/>
+        <w:ind w:left="840" w:hanging="840" w:hangingChars="400"/>
+        <w:jc w:val="left"/>
+        <w:rPr>
+          <w:rFonts w:hint="default"/>
+          <w:lang w:val="en-US" w:eastAsia="zh-CN"/>
+        </w:rPr>
+      </w:pPr>
+      <w:r>
+        <w:rPr>
+          <w:rFonts w:hint="eastAsia"/>
+          <w:lang w:val="en-US" w:eastAsia="zh-CN"/>
+        </w:rPr>
+        <w:t>参考： https://www.runoob.com/mongodb/mongodb-dropdatabase.html  https://www.runoob.com/mongodb/mongodb-create-database.html</w:t>
       </w:r>
     </w:p>
     <w:p>
